--- a/6、maven/6.2、nexus配置.docx
+++ b/6、maven/6.2、nexus配置.docx
@@ -6,7 +6,6 @@
       <w:pPr>
         <w:pStyle w:val="1"/>
         <w:rPr>
-          <w:rFonts w:hint="eastAsia"/>
           <w:noProof/>
           <w:color w:val="FF0000"/>
         </w:rPr>
@@ -56,7 +55,6 @@
       <w:pPr>
         <w:pStyle w:val="2"/>
         <w:rPr>
-          <w:rFonts w:hint="eastAsia"/>
           <w:noProof/>
         </w:rPr>
       </w:pPr>
@@ -97,11 +95,6 @@
       </w:r>
     </w:p>
     <w:p>
-      <w:pPr>
-        <w:rPr>
-          <w:rFonts w:hint="eastAsia"/>
-        </w:rPr>
-      </w:pPr>
       <w:r>
         <w:rPr>
           <w:noProof/>
@@ -122,7 +115,7 @@
                     <pic:cNvPicPr/>
                   </pic:nvPicPr>
                   <pic:blipFill>
-                    <a:blip r:embed="rId5"/>
+                    <a:blip r:embed="rId7"/>
                     <a:stretch>
                       <a:fillRect/>
                     </a:stretch>
@@ -162,12 +155,6 @@
         <w:gridCol w:w="10278"/>
       </w:tblGrid>
       <w:tr>
-        <w:tblPrEx>
-          <w:tblCellMar>
-            <w:top w:w="0" w:type="dxa"/>
-            <w:bottom w:w="0" w:type="dxa"/>
-          </w:tblCellMar>
-        </w:tblPrEx>
         <w:trPr>
           <w:trHeight w:val="4605"/>
         </w:trPr>
@@ -684,92 +671,22 @@
             <w:r>
               <w:rPr>
                 <w:rFonts w:ascii="Consolas" w:hAnsi="Consolas" w:cs="Consolas"/>
-                <w:color w:val="008080"/>
-                <w:kern w:val="0"/>
-                <w:sz w:val="22"/>
-                <w:szCs w:val="28"/>
-              </w:rPr>
-              <w:t>&lt;</w:t>
-            </w:r>
-            <w:r>
-              <w:rPr>
-                <w:rFonts w:ascii="Consolas" w:hAnsi="Consolas" w:cs="Consolas"/>
-                <w:color w:val="3F7F7F"/>
-                <w:kern w:val="0"/>
-                <w:sz w:val="22"/>
-                <w:szCs w:val="28"/>
-              </w:rPr>
-              <w:t>url</w:t>
-            </w:r>
-            <w:r>
-              <w:rPr>
-                <w:rFonts w:ascii="Consolas" w:hAnsi="Consolas" w:cs="Consolas"/>
-                <w:color w:val="008080"/>
-                <w:kern w:val="0"/>
-                <w:sz w:val="22"/>
-                <w:szCs w:val="28"/>
-              </w:rPr>
-              <w:t>&gt;</w:t>
-            </w:r>
-            <w:r>
-              <w:rPr>
-                <w:rFonts w:ascii="Consolas" w:hAnsi="Consolas" w:cs="Consolas"/>
-                <w:color w:val="3F5FBF"/>
+                <w:color w:val="FF0000"/>
+                <w:kern w:val="0"/>
+                <w:sz w:val="24"/>
+                <w:szCs w:val="28"/>
+              </w:rPr>
+              <w:t xml:space="preserve">&lt;url&gt; http://localhost:8081/nexus/content/repositories/central/&lt;/url&gt; </w:t>
+            </w:r>
+            <w:r>
+              <w:rPr>
+                <w:rFonts w:ascii="Consolas" w:hAnsi="Consolas" w:cs="Consolas"/>
+                <w:color w:val="000000"/>
                 <w:kern w:val="0"/>
                 <w:sz w:val="22"/>
                 <w:szCs w:val="28"/>
               </w:rPr>
               <w:t xml:space="preserve"> </w:t>
-            </w:r>
-            <w:r>
-              <w:rPr>
-                <w:rFonts w:ascii="Consolas" w:hAnsi="Consolas" w:cs="Consolas"/>
-                <w:color w:val="3F5FBF"/>
-                <w:kern w:val="0"/>
-                <w:sz w:val="22"/>
-                <w:szCs w:val="28"/>
-              </w:rPr>
-              <w:t>http://localhost:8081/nexus/content/repositories/central/</w:t>
-            </w:r>
-            <w:r>
-              <w:rPr>
-                <w:rFonts w:ascii="Consolas" w:hAnsi="Consolas" w:cs="Consolas"/>
-                <w:color w:val="008080"/>
-                <w:kern w:val="0"/>
-                <w:sz w:val="22"/>
-                <w:szCs w:val="28"/>
-              </w:rPr>
-              <w:t>&lt;/</w:t>
-            </w:r>
-            <w:r>
-              <w:rPr>
-                <w:rFonts w:ascii="Consolas" w:hAnsi="Consolas" w:cs="Consolas"/>
-                <w:color w:val="3F7F7F"/>
-                <w:kern w:val="0"/>
-                <w:sz w:val="22"/>
-                <w:szCs w:val="28"/>
-              </w:rPr>
-              <w:t>url</w:t>
-            </w:r>
-            <w:r>
-              <w:rPr>
-                <w:rFonts w:ascii="Consolas" w:hAnsi="Consolas" w:cs="Consolas"/>
-                <w:color w:val="008080"/>
-                <w:kern w:val="0"/>
-                <w:sz w:val="22"/>
-                <w:szCs w:val="28"/>
-              </w:rPr>
-              <w:t>&gt;</w:t>
-            </w:r>
-            <w:r>
-              <w:rPr>
-                <w:rFonts w:ascii="Consolas" w:hAnsi="Consolas" w:cs="Consolas"/>
-                <w:color w:val="000000"/>
-                <w:kern w:val="0"/>
-                <w:sz w:val="22"/>
-                <w:szCs w:val="28"/>
-              </w:rPr>
-              <w:t xml:space="preserve">  </w:t>
             </w:r>
           </w:p>
           <w:p>
@@ -779,7 +696,7 @@
               <w:adjustRightInd w:val="0"/>
               <w:jc w:val="left"/>
               <w:rPr>
-                <w:rFonts w:ascii="Consolas" w:hAnsi="Consolas" w:cs="Consolas" w:hint="eastAsia"/>
+                <w:rFonts w:ascii="Consolas" w:hAnsi="Consolas" w:cs="Consolas"/>
                 <w:color w:val="000000"/>
                 <w:kern w:val="0"/>
                 <w:sz w:val="22"/>
@@ -854,7 +771,7 @@
               <w:adjustRightInd w:val="0"/>
               <w:jc w:val="left"/>
               <w:rPr>
-                <w:rFonts w:ascii="Consolas" w:hAnsi="Consolas" w:cs="Consolas" w:hint="eastAsia"/>
+                <w:rFonts w:ascii="Consolas" w:hAnsi="Consolas" w:cs="Consolas"/>
                 <w:color w:val="000000"/>
                 <w:kern w:val="0"/>
                 <w:sz w:val="22"/>
@@ -889,7 +806,77 @@
                 <w:sz w:val="28"/>
                 <w:szCs w:val="28"/>
               </w:rPr>
-              <w:t>如果想添加多个工厂，则在这里再新建</w:t>
+              <w:t>如果想添加多个工厂</w:t>
+            </w:r>
+            <w:r>
+              <w:rPr>
+                <w:rFonts w:ascii="Consolas" w:hAnsi="Consolas" w:cs="Consolas" w:hint="eastAsia"/>
+                <w:color w:val="FF0000"/>
+                <w:kern w:val="0"/>
+                <w:sz w:val="28"/>
+                <w:szCs w:val="28"/>
+              </w:rPr>
+              <w:t>（</w:t>
+            </w:r>
+            <w:r>
+              <w:rPr>
+                <w:rFonts w:ascii="Consolas" w:hAnsi="Consolas" w:cs="Consolas" w:hint="eastAsia"/>
+                <w:color w:val="FF0000"/>
+                <w:kern w:val="0"/>
+                <w:sz w:val="28"/>
+                <w:szCs w:val="28"/>
+              </w:rPr>
+              <w:t>snapshot</w:t>
+            </w:r>
+            <w:r>
+              <w:rPr>
+                <w:rFonts w:ascii="Consolas" w:hAnsi="Consolas" w:cs="Consolas" w:hint="eastAsia"/>
+                <w:color w:val="FF0000"/>
+                <w:kern w:val="0"/>
+                <w:sz w:val="28"/>
+                <w:szCs w:val="28"/>
+              </w:rPr>
+              <w:t>d</w:t>
+            </w:r>
+            <w:r>
+              <w:rPr>
+                <w:rFonts w:ascii="Consolas" w:hAnsi="Consolas" w:cs="Consolas" w:hint="eastAsia"/>
+                <w:color w:val="FF0000"/>
+                <w:kern w:val="0"/>
+                <w:sz w:val="28"/>
+                <w:szCs w:val="28"/>
+              </w:rPr>
+              <w:t>等</w:t>
+            </w:r>
+            <w:r>
+              <w:rPr>
+                <w:rFonts w:ascii="Consolas" w:hAnsi="Consolas" w:cs="Consolas" w:hint="eastAsia"/>
+                <w:color w:val="FF0000"/>
+                <w:kern w:val="0"/>
+                <w:sz w:val="28"/>
+                <w:szCs w:val="28"/>
+              </w:rPr>
+              <w:t>）</w:t>
+            </w:r>
+            <w:r>
+              <w:rPr>
+                <w:rFonts w:ascii="Consolas" w:hAnsi="Consolas" w:cs="Consolas" w:hint="eastAsia"/>
+                <w:color w:val="FF0000"/>
+                <w:kern w:val="0"/>
+                <w:sz w:val="28"/>
+                <w:szCs w:val="28"/>
+              </w:rPr>
+              <w:t>url</w:t>
+            </w:r>
+            <w:r>
+              <w:rPr>
+                <w:rFonts w:ascii="Consolas" w:hAnsi="Consolas" w:cs="Consolas" w:hint="eastAsia"/>
+                <w:color w:val="FF0000"/>
+                <w:kern w:val="0"/>
+                <w:sz w:val="28"/>
+                <w:szCs w:val="28"/>
+              </w:rPr>
+              <w:t>，则在这里再新建</w:t>
             </w:r>
             <w:r>
               <w:rPr>
@@ -1049,24 +1036,17 @@
     <w:p>
       <w:pPr>
         <w:jc w:val="left"/>
-        <w:rPr>
-          <w:rFonts w:hint="eastAsia"/>
-        </w:rPr>
       </w:pPr>
     </w:p>
     <w:p>
       <w:pPr>
         <w:jc w:val="left"/>
-        <w:rPr>
-          <w:rFonts w:hint="eastAsia"/>
-        </w:rPr>
       </w:pPr>
     </w:p>
     <w:p>
       <w:pPr>
         <w:pStyle w:val="2"/>
         <w:rPr>
-          <w:rFonts w:hint="eastAsia"/>
           <w:color w:val="FF0000"/>
         </w:rPr>
       </w:pPr>
@@ -1092,11 +1072,19 @@
         <w:rPr>
           <w:rFonts w:hint="eastAsia"/>
         </w:rPr>
-        <w:t>解决问题，也就是用到了上面的类型中的</w:t>
-      </w:r>
-      <w:r>
-        <w:rPr>
-          <w:rFonts w:hint="eastAsia"/>
+        <w:t>解决问题，也就是用到了</w:t>
+      </w:r>
+      <w:r>
+        <w:rPr>
+          <w:rFonts w:hint="eastAsia"/>
+          <w:highlight w:val="yellow"/>
+        </w:rPr>
+        <w:t>上面的类型中的</w:t>
+      </w:r>
+      <w:r>
+        <w:rPr>
+          <w:rFonts w:hint="eastAsia"/>
+          <w:highlight w:val="yellow"/>
         </w:rPr>
         <w:t>group</w:t>
       </w:r>
@@ -1191,19 +1179,8 @@
         <w:t>）</w:t>
       </w:r>
     </w:p>
+    <w:p/>
     <w:p>
-      <w:pPr>
-        <w:rPr>
-          <w:rFonts w:hint="eastAsia"/>
-        </w:rPr>
-      </w:pPr>
-    </w:p>
-    <w:p>
-      <w:pPr>
-        <w:rPr>
-          <w:rFonts w:hint="eastAsia"/>
-        </w:rPr>
-      </w:pPr>
       <w:r>
         <w:rPr>
           <w:noProof/>
@@ -1225,7 +1202,7 @@
                     <pic:cNvPicPr/>
                   </pic:nvPicPr>
                   <pic:blipFill>
-                    <a:blip r:embed="rId6"/>
+                    <a:blip r:embed="rId8"/>
                     <a:stretch>
                       <a:fillRect/>
                     </a:stretch>
@@ -1264,12 +1241,6 @@
         <w:gridCol w:w="10994"/>
       </w:tblGrid>
       <w:tr>
-        <w:tblPrEx>
-          <w:tblCellMar>
-            <w:top w:w="0" w:type="dxa"/>
-            <w:bottom w:w="0" w:type="dxa"/>
-          </w:tblCellMar>
-        </w:tblPrEx>
         <w:trPr>
           <w:trHeight w:val="3032"/>
         </w:trPr>
@@ -1921,29 +1892,14 @@
               <w:tab/>
             </w:r>
           </w:p>
-          <w:p>
-            <w:pPr>
-              <w:rPr>
-                <w:rFonts w:hint="eastAsia"/>
-              </w:rPr>
-            </w:pPr>
-          </w:p>
+          <w:p/>
         </w:tc>
       </w:tr>
     </w:tbl>
-    <w:p>
-      <w:pPr>
-        <w:rPr>
-          <w:rFonts w:hint="eastAsia"/>
-        </w:rPr>
-      </w:pPr>
-    </w:p>
+    <w:p/>
     <w:p>
       <w:pPr>
         <w:pStyle w:val="3"/>
-        <w:rPr>
-          <w:rFonts w:hint="eastAsia"/>
-        </w:rPr>
       </w:pPr>
       <w:r>
         <w:rPr>
@@ -2012,12 +1968,6 @@
         <w:gridCol w:w="6799"/>
       </w:tblGrid>
       <w:tr>
-        <w:tblPrEx>
-          <w:tblCellMar>
-            <w:top w:w="0" w:type="dxa"/>
-            <w:bottom w:w="0" w:type="dxa"/>
-          </w:tblCellMar>
-        </w:tblPrEx>
         <w:trPr>
           <w:trHeight w:val="1853"/>
         </w:trPr>
@@ -2513,7 +2463,6 @@
           <w:p>
             <w:pPr>
               <w:rPr>
-                <w:rFonts w:hint="eastAsia"/>
                 <w:sz w:val="22"/>
               </w:rPr>
             </w:pPr>
@@ -2572,11 +2521,6 @@
       </w:tr>
     </w:tbl>
     <w:p>
-      <w:pPr>
-        <w:rPr>
-          <w:rFonts w:hint="eastAsia"/>
-        </w:rPr>
-      </w:pPr>
       <w:r>
         <w:rPr>
           <w:noProof/>
@@ -2587,135 +2531,6 @@
             <wp:extent cx="5274310" cy="1592671"/>
             <wp:effectExtent l="0" t="0" r="2540" b="7620"/>
             <wp:docPr id="6" name="图片 6"/>
-            <wp:cNvGraphicFramePr>
-              <a:graphicFrameLocks xmlns:a="http://schemas.openxmlformats.org/drawingml/2006/main" noChangeAspect="1"/>
-            </wp:cNvGraphicFramePr>
-            <a:graphic xmlns:a="http://schemas.openxmlformats.org/drawingml/2006/main">
-              <a:graphicData uri="http://schemas.openxmlformats.org/drawingml/2006/picture">
-                <pic:pic xmlns:pic="http://schemas.openxmlformats.org/drawingml/2006/picture">
-                  <pic:nvPicPr>
-                    <pic:cNvPr id="0" name=""/>
-                    <pic:cNvPicPr/>
-                  </pic:nvPicPr>
-                  <pic:blipFill>
-                    <a:blip r:embed="rId7"/>
-                    <a:stretch>
-                      <a:fillRect/>
-                    </a:stretch>
-                  </pic:blipFill>
-                  <pic:spPr>
-                    <a:xfrm>
-                      <a:off x="0" y="0"/>
-                      <a:ext cx="5274310" cy="1592671"/>
-                    </a:xfrm>
-                    <a:prstGeom prst="rect">
-                      <a:avLst/>
-                    </a:prstGeom>
-                  </pic:spPr>
-                </pic:pic>
-              </a:graphicData>
-            </a:graphic>
-          </wp:inline>
-        </w:drawing>
-      </w:r>
-    </w:p>
-    <w:p>
-      <w:pPr>
-        <w:pStyle w:val="3"/>
-        <w:rPr>
-          <w:rFonts w:hint="eastAsia"/>
-        </w:rPr>
-      </w:pPr>
-      <w:r>
-        <w:rPr>
-          <w:rFonts w:hint="eastAsia"/>
-        </w:rPr>
-        <w:t>2</w:t>
-      </w:r>
-      <w:r>
-        <w:rPr>
-          <w:rFonts w:hint="eastAsia"/>
-        </w:rPr>
-        <w:t>、打开浏览器</w:t>
-      </w:r>
-      <w:r>
-        <w:rPr>
-          <w:rFonts w:hint="eastAsia"/>
-        </w:rPr>
-        <w:t>，会发现中央工厂中有了依赖了</w:t>
-      </w:r>
-    </w:p>
-    <w:p>
-      <w:pPr>
-        <w:autoSpaceDE w:val="0"/>
-        <w:autoSpaceDN w:val="0"/>
-        <w:adjustRightInd w:val="0"/>
-        <w:jc w:val="left"/>
-        <w:rPr>
-          <w:rFonts w:hint="eastAsia"/>
-        </w:rPr>
-      </w:pPr>
-      <w:r>
-        <w:rPr>
-          <w:noProof/>
-        </w:rPr>
-        <w:drawing>
-          <wp:inline distT="0" distB="0" distL="0" distR="0" wp14:anchorId="67B04DE5" wp14:editId="036D3AD6">
-            <wp:extent cx="5274310" cy="4183431"/>
-            <wp:effectExtent l="0" t="0" r="2540" b="7620"/>
-            <wp:docPr id="8" name="图片 8"/>
-            <wp:cNvGraphicFramePr>
-              <a:graphicFrameLocks xmlns:a="http://schemas.openxmlformats.org/drawingml/2006/main" noChangeAspect="1"/>
-            </wp:cNvGraphicFramePr>
-            <a:graphic xmlns:a="http://schemas.openxmlformats.org/drawingml/2006/main">
-              <a:graphicData uri="http://schemas.openxmlformats.org/drawingml/2006/picture">
-                <pic:pic xmlns:pic="http://schemas.openxmlformats.org/drawingml/2006/picture">
-                  <pic:nvPicPr>
-                    <pic:cNvPr id="0" name=""/>
-                    <pic:cNvPicPr/>
-                  </pic:nvPicPr>
-                  <pic:blipFill>
-                    <a:blip r:embed="rId8"/>
-                    <a:stretch>
-                      <a:fillRect/>
-                    </a:stretch>
-                  </pic:blipFill>
-                  <pic:spPr>
-                    <a:xfrm>
-                      <a:off x="0" y="0"/>
-                      <a:ext cx="5274310" cy="4183431"/>
-                    </a:xfrm>
-                    <a:prstGeom prst="rect">
-                      <a:avLst/>
-                    </a:prstGeom>
-                  </pic:spPr>
-                </pic:pic>
-              </a:graphicData>
-            </a:graphic>
-          </wp:inline>
-        </w:drawing>
-      </w:r>
-    </w:p>
-    <w:p>
-      <w:pPr>
-        <w:autoSpaceDE w:val="0"/>
-        <w:autoSpaceDN w:val="0"/>
-        <w:adjustRightInd w:val="0"/>
-        <w:jc w:val="left"/>
-        <w:rPr>
-          <w:rFonts w:hint="eastAsia"/>
-        </w:rPr>
-      </w:pPr>
-      <w:r>
-        <w:rPr>
-          <w:noProof/>
-        </w:rPr>
-        <w:lastRenderedPageBreak/>
-        <w:drawing>
-          <wp:inline distT="0" distB="0" distL="0" distR="0" wp14:anchorId="742BC8D3" wp14:editId="59F91BA6">
-            <wp:extent cx="5274310" cy="3174353"/>
-            <wp:effectExtent l="0" t="0" r="2540" b="7620"/>
-            <wp:docPr id="11" name="图片 11"/>
             <wp:cNvGraphicFramePr>
               <a:graphicFrameLocks xmlns:a="http://schemas.openxmlformats.org/drawingml/2006/main" noChangeAspect="1"/>
             </wp:cNvGraphicFramePr>
@@ -2735,7 +2550,7 @@
                   <pic:spPr>
                     <a:xfrm>
                       <a:off x="0" y="0"/>
-                      <a:ext cx="5274310" cy="3174353"/>
+                      <a:ext cx="5274310" cy="1592671"/>
                     </a:xfrm>
                     <a:prstGeom prst="rect">
                       <a:avLst/>
@@ -2750,23 +2565,43 @@
     </w:p>
     <w:p>
       <w:pPr>
+        <w:pStyle w:val="3"/>
+      </w:pPr>
+      <w:r>
+        <w:rPr>
+          <w:rFonts w:hint="eastAsia"/>
+        </w:rPr>
+        <w:t>2</w:t>
+      </w:r>
+      <w:r>
+        <w:rPr>
+          <w:rFonts w:hint="eastAsia"/>
+        </w:rPr>
+        <w:t>、打开浏览器</w:t>
+      </w:r>
+      <w:r>
+        <w:rPr>
+          <w:rFonts w:hint="eastAsia"/>
+        </w:rPr>
+        <w:t>，会发现中央工厂中有了依赖了</w:t>
+      </w:r>
+    </w:p>
+    <w:p>
+      <w:pPr>
         <w:autoSpaceDE w:val="0"/>
         <w:autoSpaceDN w:val="0"/>
         <w:adjustRightInd w:val="0"/>
         <w:jc w:val="left"/>
-        <w:rPr>
-          <w:rFonts w:hint="eastAsia"/>
-        </w:rPr>
       </w:pPr>
       <w:r>
         <w:rPr>
           <w:noProof/>
         </w:rPr>
         <w:drawing>
-          <wp:inline distT="0" distB="0" distL="0" distR="0" wp14:anchorId="17A0509B" wp14:editId="686EF953">
-            <wp:extent cx="5274310" cy="2176263"/>
-            <wp:effectExtent l="0" t="0" r="2540" b="0"/>
-            <wp:docPr id="12" name="图片 12"/>
+          <wp:inline distT="0" distB="0" distL="0" distR="0" wp14:anchorId="67B04DE5" wp14:editId="036D3AD6">
+            <wp:extent cx="5274310" cy="4183431"/>
+            <wp:effectExtent l="0" t="0" r="2540" b="7620"/>
+            <wp:docPr id="8" name="图片 8"/>
             <wp:cNvGraphicFramePr>
               <a:graphicFrameLocks xmlns:a="http://schemas.openxmlformats.org/drawingml/2006/main" noChangeAspect="1"/>
             </wp:cNvGraphicFramePr>
@@ -2786,6 +2621,103 @@
                   <pic:spPr>
                     <a:xfrm>
                       <a:off x="0" y="0"/>
+                      <a:ext cx="5274310" cy="4183431"/>
+                    </a:xfrm>
+                    <a:prstGeom prst="rect">
+                      <a:avLst/>
+                    </a:prstGeom>
+                  </pic:spPr>
+                </pic:pic>
+              </a:graphicData>
+            </a:graphic>
+          </wp:inline>
+        </w:drawing>
+      </w:r>
+    </w:p>
+    <w:p>
+      <w:pPr>
+        <w:autoSpaceDE w:val="0"/>
+        <w:autoSpaceDN w:val="0"/>
+        <w:adjustRightInd w:val="0"/>
+        <w:jc w:val="left"/>
+      </w:pPr>
+      <w:r>
+        <w:rPr>
+          <w:noProof/>
+        </w:rPr>
+        <w:lastRenderedPageBreak/>
+        <w:drawing>
+          <wp:inline distT="0" distB="0" distL="0" distR="0" wp14:anchorId="742BC8D3" wp14:editId="59F91BA6">
+            <wp:extent cx="5274310" cy="3174353"/>
+            <wp:effectExtent l="0" t="0" r="2540" b="7620"/>
+            <wp:docPr id="11" name="图片 11"/>
+            <wp:cNvGraphicFramePr>
+              <a:graphicFrameLocks xmlns:a="http://schemas.openxmlformats.org/drawingml/2006/main" noChangeAspect="1"/>
+            </wp:cNvGraphicFramePr>
+            <a:graphic xmlns:a="http://schemas.openxmlformats.org/drawingml/2006/main">
+              <a:graphicData uri="http://schemas.openxmlformats.org/drawingml/2006/picture">
+                <pic:pic xmlns:pic="http://schemas.openxmlformats.org/drawingml/2006/picture">
+                  <pic:nvPicPr>
+                    <pic:cNvPr id="0" name=""/>
+                    <pic:cNvPicPr/>
+                  </pic:nvPicPr>
+                  <pic:blipFill>
+                    <a:blip r:embed="rId11"/>
+                    <a:stretch>
+                      <a:fillRect/>
+                    </a:stretch>
+                  </pic:blipFill>
+                  <pic:spPr>
+                    <a:xfrm>
+                      <a:off x="0" y="0"/>
+                      <a:ext cx="5274310" cy="3174353"/>
+                    </a:xfrm>
+                    <a:prstGeom prst="rect">
+                      <a:avLst/>
+                    </a:prstGeom>
+                  </pic:spPr>
+                </pic:pic>
+              </a:graphicData>
+            </a:graphic>
+          </wp:inline>
+        </w:drawing>
+      </w:r>
+    </w:p>
+    <w:p>
+      <w:pPr>
+        <w:autoSpaceDE w:val="0"/>
+        <w:autoSpaceDN w:val="0"/>
+        <w:adjustRightInd w:val="0"/>
+        <w:jc w:val="left"/>
+      </w:pPr>
+      <w:r>
+        <w:rPr>
+          <w:noProof/>
+        </w:rPr>
+        <w:drawing>
+          <wp:inline distT="0" distB="0" distL="0" distR="0" wp14:anchorId="17A0509B" wp14:editId="686EF953">
+            <wp:extent cx="5274310" cy="2176263"/>
+            <wp:effectExtent l="0" t="0" r="2540" b="0"/>
+            <wp:docPr id="12" name="图片 12"/>
+            <wp:cNvGraphicFramePr>
+              <a:graphicFrameLocks xmlns:a="http://schemas.openxmlformats.org/drawingml/2006/main" noChangeAspect="1"/>
+            </wp:cNvGraphicFramePr>
+            <a:graphic xmlns:a="http://schemas.openxmlformats.org/drawingml/2006/main">
+              <a:graphicData uri="http://schemas.openxmlformats.org/drawingml/2006/picture">
+                <pic:pic xmlns:pic="http://schemas.openxmlformats.org/drawingml/2006/picture">
+                  <pic:nvPicPr>
+                    <pic:cNvPr id="0" name=""/>
+                    <pic:cNvPicPr/>
+                  </pic:nvPicPr>
+                  <pic:blipFill>
+                    <a:blip r:embed="rId12"/>
+                    <a:stretch>
+                      <a:fillRect/>
+                    </a:stretch>
+                  </pic:blipFill>
+                  <pic:spPr>
+                    <a:xfrm>
+                      <a:off x="0" y="0"/>
                       <a:ext cx="5274310" cy="2176263"/>
                     </a:xfrm>
                     <a:prstGeom prst="rect">
@@ -2827,7 +2759,7 @@
       <w:pPr>
         <w:pStyle w:val="2"/>
         <w:rPr>
-          <w:rFonts w:ascii="Consolas" w:hAnsi="Consolas" w:cs="Consolas" w:hint="eastAsia"/>
+          <w:rFonts w:ascii="Consolas" w:hAnsi="Consolas" w:cs="Consolas"/>
           <w:color w:val="3F5FBF"/>
           <w:kern w:val="0"/>
           <w:sz w:val="28"/>
@@ -2950,12 +2882,6 @@
         <w:gridCol w:w="10551"/>
       </w:tblGrid>
       <w:tr>
-        <w:tblPrEx>
-          <w:tblCellMar>
-            <w:top w:w="0" w:type="dxa"/>
-            <w:bottom w:w="0" w:type="dxa"/>
-          </w:tblCellMar>
-        </w:tblPrEx>
         <w:trPr>
           <w:trHeight w:val="4146"/>
         </w:trPr>
@@ -4258,7 +4184,6 @@
           <w:p>
             <w:pPr>
               <w:rPr>
-                <w:rFonts w:hint="eastAsia"/>
                 <w:sz w:val="22"/>
               </w:rPr>
             </w:pPr>
@@ -4309,9 +4234,6 @@
     <w:p>
       <w:pPr>
         <w:pStyle w:val="2"/>
-        <w:rPr>
-          <w:rFonts w:hint="eastAsia"/>
-        </w:rPr>
       </w:pPr>
       <w:r>
         <w:rPr>
@@ -4341,13 +4263,7 @@
         <w:rPr>
           <w:rFonts w:hint="eastAsia"/>
         </w:rPr>
-        <w:t>setting</w:t>
-      </w:r>
-      <w:r>
-        <w:rPr>
-          <w:rFonts w:hint="eastAsia"/>
-        </w:rPr>
-        <w:t>.xml</w:t>
+        <w:t>setting.xml</w:t>
       </w:r>
       <w:r>
         <w:rPr>
@@ -4386,12 +4302,6 @@
         <w:gridCol w:w="10305"/>
       </w:tblGrid>
       <w:tr>
-        <w:tblPrEx>
-          <w:tblCellMar>
-            <w:top w:w="0" w:type="dxa"/>
-            <w:bottom w:w="0" w:type="dxa"/>
-          </w:tblCellMar>
-        </w:tblPrEx>
         <w:trPr>
           <w:trHeight w:val="1408"/>
         </w:trPr>
@@ -4604,7 +4514,6 @@
           <w:p>
             <w:pPr>
               <w:rPr>
-                <w:rFonts w:hint="eastAsia"/>
                 <w:sz w:val="20"/>
               </w:rPr>
             </w:pPr>
@@ -4758,7 +4667,6 @@
           <w:p>
             <w:pPr>
               <w:rPr>
-                <w:rFonts w:hint="eastAsia"/>
                 <w:sz w:val="20"/>
               </w:rPr>
             </w:pPr>
@@ -4944,7 +4852,6 @@
           <w:p>
             <w:pPr>
               <w:rPr>
-                <w:rFonts w:hint="eastAsia"/>
                 <w:sz w:val="20"/>
               </w:rPr>
             </w:pPr>
@@ -4968,9 +4875,6 @@
     <w:p>
       <w:pPr>
         <w:pStyle w:val="2"/>
-        <w:rPr>
-          <w:rFonts w:hint="eastAsia"/>
-        </w:rPr>
       </w:pPr>
       <w:r>
         <w:rPr>
@@ -5028,12 +4932,6 @@
         <w:gridCol w:w="8828"/>
       </w:tblGrid>
       <w:tr>
-        <w:tblPrEx>
-          <w:tblCellMar>
-            <w:top w:w="0" w:type="dxa"/>
-            <w:bottom w:w="0" w:type="dxa"/>
-          </w:tblCellMar>
-        </w:tblPrEx>
         <w:trPr>
           <w:trHeight w:val="1457"/>
         </w:trPr>
@@ -5062,11 +4960,6 @@
             </w:r>
           </w:p>
           <w:p>
-            <w:pPr>
-              <w:rPr>
-                <w:rFonts w:hint="eastAsia"/>
-              </w:rPr>
-            </w:pPr>
             <w:r>
               <w:t xml:space="preserve">  &lt;/activeProfiles&gt;</w:t>
             </w:r>
@@ -5074,19 +4967,10 @@
         </w:tc>
       </w:tr>
     </w:tbl>
-    <w:p>
-      <w:pPr>
-        <w:rPr>
-          <w:rFonts w:hint="eastAsia"/>
-        </w:rPr>
-      </w:pPr>
-    </w:p>
+    <w:p/>
     <w:p>
       <w:pPr>
         <w:pStyle w:val="2"/>
-        <w:rPr>
-          <w:rFonts w:hint="eastAsia"/>
-        </w:rPr>
       </w:pPr>
       <w:r>
         <w:rPr>
@@ -5102,11 +4986,6 @@
       </w:r>
     </w:p>
     <w:p>
-      <w:pPr>
-        <w:rPr>
-          <w:rFonts w:hint="eastAsia"/>
-        </w:rPr>
-      </w:pPr>
       <w:r>
         <w:rPr>
           <w:noProof/>
@@ -5116,325 +4995,6 @@
             <wp:extent cx="5274310" cy="3003427"/>
             <wp:effectExtent l="0" t="0" r="2540" b="6985"/>
             <wp:docPr id="4" name="图片 4"/>
-            <wp:cNvGraphicFramePr>
-              <a:graphicFrameLocks xmlns:a="http://schemas.openxmlformats.org/drawingml/2006/main" noChangeAspect="1"/>
-            </wp:cNvGraphicFramePr>
-            <a:graphic xmlns:a="http://schemas.openxmlformats.org/drawingml/2006/main">
-              <a:graphicData uri="http://schemas.openxmlformats.org/drawingml/2006/picture">
-                <pic:pic xmlns:pic="http://schemas.openxmlformats.org/drawingml/2006/picture">
-                  <pic:nvPicPr>
-                    <pic:cNvPr id="0" name=""/>
-                    <pic:cNvPicPr/>
-                  </pic:nvPicPr>
-                  <pic:blipFill>
-                    <a:blip r:embed="rId11"/>
-                    <a:stretch>
-                      <a:fillRect/>
-                    </a:stretch>
-                  </pic:blipFill>
-                  <pic:spPr>
-                    <a:xfrm>
-                      <a:off x="0" y="0"/>
-                      <a:ext cx="5274310" cy="3003427"/>
-                    </a:xfrm>
-                    <a:prstGeom prst="rect">
-                      <a:avLst/>
-                    </a:prstGeom>
-                  </pic:spPr>
-                </pic:pic>
-              </a:graphicData>
-            </a:graphic>
-          </wp:inline>
-        </w:drawing>
-      </w:r>
-    </w:p>
-    <w:p>
-      <w:pPr>
-        <w:rPr>
-          <w:rFonts w:hint="eastAsia"/>
-        </w:rPr>
-      </w:pPr>
-    </w:p>
-    <w:p>
-      <w:pPr>
-        <w:pStyle w:val="2"/>
-        <w:rPr>
-          <w:rFonts w:hint="eastAsia"/>
-        </w:rPr>
-      </w:pPr>
-      <w:r>
-        <w:rPr>
-          <w:rFonts w:hint="eastAsia"/>
-        </w:rPr>
-        <w:lastRenderedPageBreak/>
-        <w:t>5</w:t>
-      </w:r>
-      <w:r>
-        <w:rPr>
-          <w:rFonts w:hint="eastAsia"/>
-        </w:rPr>
-        <w:t>、然后将</w:t>
-      </w:r>
-      <w:r>
-        <w:rPr>
-          <w:rFonts w:hint="eastAsia"/>
-        </w:rPr>
-        <w:t>parent</w:t>
-      </w:r>
-      <w:r>
-        <w:rPr>
-          <w:rFonts w:hint="eastAsia"/>
-        </w:rPr>
-        <w:t>中</w:t>
-      </w:r>
-      <w:r>
-        <w:rPr>
-          <w:rFonts w:hint="eastAsia"/>
-        </w:rPr>
-        <w:t>pom.xml</w:t>
-      </w:r>
-      <w:r>
-        <w:rPr>
-          <w:rFonts w:hint="eastAsia"/>
-        </w:rPr>
-        <w:t>的以上配置删除</w:t>
-      </w:r>
-    </w:p>
-    <w:p>
-      <w:pPr>
-        <w:rPr>
-          <w:rFonts w:hint="eastAsia"/>
-        </w:rPr>
-      </w:pPr>
-      <w:r>
-        <w:rPr>
-          <w:noProof/>
-        </w:rPr>
-        <w:drawing>
-          <wp:inline distT="0" distB="0" distL="0" distR="0" wp14:anchorId="3E62B437" wp14:editId="3AAE4CEF">
-            <wp:extent cx="5274310" cy="3390453"/>
-            <wp:effectExtent l="0" t="0" r="2540" b="635"/>
-            <wp:docPr id="5" name="图片 5"/>
-            <wp:cNvGraphicFramePr>
-              <a:graphicFrameLocks xmlns:a="http://schemas.openxmlformats.org/drawingml/2006/main" noChangeAspect="1"/>
-            </wp:cNvGraphicFramePr>
-            <a:graphic xmlns:a="http://schemas.openxmlformats.org/drawingml/2006/main">
-              <a:graphicData uri="http://schemas.openxmlformats.org/drawingml/2006/picture">
-                <pic:pic xmlns:pic="http://schemas.openxmlformats.org/drawingml/2006/picture">
-                  <pic:nvPicPr>
-                    <pic:cNvPr id="0" name=""/>
-                    <pic:cNvPicPr/>
-                  </pic:nvPicPr>
-                  <pic:blipFill>
-                    <a:blip r:embed="rId12"/>
-                    <a:stretch>
-                      <a:fillRect/>
-                    </a:stretch>
-                  </pic:blipFill>
-                  <pic:spPr>
-                    <a:xfrm>
-                      <a:off x="0" y="0"/>
-                      <a:ext cx="5274310" cy="3390453"/>
-                    </a:xfrm>
-                    <a:prstGeom prst="rect">
-                      <a:avLst/>
-                    </a:prstGeom>
-                  </pic:spPr>
-                </pic:pic>
-              </a:graphicData>
-            </a:graphic>
-          </wp:inline>
-        </w:drawing>
-      </w:r>
-    </w:p>
-    <w:p>
-      <w:pPr>
-        <w:pStyle w:val="2"/>
-        <w:rPr>
-          <w:rFonts w:hint="eastAsia"/>
-        </w:rPr>
-      </w:pPr>
-      <w:r>
-        <w:rPr>
-          <w:rFonts w:hint="eastAsia"/>
-        </w:rPr>
-        <w:t>6</w:t>
-      </w:r>
-      <w:r>
-        <w:rPr>
-          <w:rFonts w:hint="eastAsia"/>
-        </w:rPr>
-        <w:t>、再次测试，成功</w:t>
-      </w:r>
-    </w:p>
-    <w:p>
-      <w:pPr>
-        <w:rPr>
-          <w:rFonts w:hint="eastAsia"/>
-        </w:rPr>
-      </w:pPr>
-      <w:r>
-        <w:rPr>
-          <w:noProof/>
-        </w:rPr>
-        <w:drawing>
-          <wp:inline distT="0" distB="0" distL="0" distR="0" wp14:anchorId="57BAB9F2" wp14:editId="317C66AF">
-            <wp:extent cx="5274310" cy="1592580"/>
-            <wp:effectExtent l="0" t="0" r="2540" b="7620"/>
-            <wp:docPr id="7" name="图片 7"/>
-            <wp:cNvGraphicFramePr>
-              <a:graphicFrameLocks xmlns:a="http://schemas.openxmlformats.org/drawingml/2006/main" noChangeAspect="1"/>
-            </wp:cNvGraphicFramePr>
-            <a:graphic xmlns:a="http://schemas.openxmlformats.org/drawingml/2006/main">
-              <a:graphicData uri="http://schemas.openxmlformats.org/drawingml/2006/picture">
-                <pic:pic xmlns:pic="http://schemas.openxmlformats.org/drawingml/2006/picture">
-                  <pic:nvPicPr>
-                    <pic:cNvPr id="0" name=""/>
-                    <pic:cNvPicPr/>
-                  </pic:nvPicPr>
-                  <pic:blipFill>
-                    <a:blip r:embed="rId7"/>
-                    <a:stretch>
-                      <a:fillRect/>
-                    </a:stretch>
-                  </pic:blipFill>
-                  <pic:spPr>
-                    <a:xfrm>
-                      <a:off x="0" y="0"/>
-                      <a:ext cx="5274310" cy="1592580"/>
-                    </a:xfrm>
-                    <a:prstGeom prst="rect">
-                      <a:avLst/>
-                    </a:prstGeom>
-                  </pic:spPr>
-                </pic:pic>
-              </a:graphicData>
-            </a:graphic>
-          </wp:inline>
-        </w:drawing>
-      </w:r>
-    </w:p>
-    <w:p>
-      <w:pPr>
-        <w:rPr>
-          <w:rFonts w:hint="eastAsia"/>
-        </w:rPr>
-      </w:pPr>
-    </w:p>
-    <w:p>
-      <w:pPr>
-        <w:pStyle w:val="2"/>
-        <w:rPr>
-          <w:rFonts w:hint="eastAsia"/>
-          <w:color w:val="FF0000"/>
-        </w:rPr>
-      </w:pPr>
-      <w:r>
-        <w:rPr>
-          <w:rFonts w:hint="eastAsia"/>
-          <w:color w:val="FF0000"/>
-        </w:rPr>
-        <w:lastRenderedPageBreak/>
-        <w:t>7</w:t>
-      </w:r>
-      <w:r>
-        <w:rPr>
-          <w:rFonts w:hint="eastAsia"/>
-          <w:color w:val="FF0000"/>
-        </w:rPr>
-        <w:t>、如果</w:t>
-      </w:r>
-      <w:r>
-        <w:rPr>
-          <w:rFonts w:hint="eastAsia"/>
-          <w:color w:val="FF0000"/>
-        </w:rPr>
-        <w:t>nexus</w:t>
-      </w:r>
-      <w:r>
-        <w:rPr>
-          <w:rFonts w:hint="eastAsia"/>
-          <w:color w:val="FF0000"/>
-        </w:rPr>
-        <w:t>关闭之后，则先会从以上配置，也就是中央工厂中找，如果发现关闭，则会自动加载网络下载</w:t>
-      </w:r>
-      <w:r>
-        <w:rPr>
-          <w:rFonts w:hint="eastAsia"/>
-          <w:color w:val="FF0000"/>
-        </w:rPr>
-        <w:t>(</w:t>
-      </w:r>
-      <w:r>
-        <w:rPr>
-          <w:rFonts w:hint="eastAsia"/>
-          <w:color w:val="FF0000"/>
-        </w:rPr>
-        <w:t>我的已经设置为</w:t>
-      </w:r>
-      <w:r>
-        <w:rPr>
-          <w:rFonts w:hint="eastAsia"/>
-          <w:color w:val="FF0000"/>
-        </w:rPr>
-        <w:t>aliyun</w:t>
-      </w:r>
-      <w:r>
-        <w:rPr>
-          <w:rFonts w:hint="eastAsia"/>
-          <w:color w:val="FF0000"/>
-        </w:rPr>
-        <w:t>了</w:t>
-      </w:r>
-      <w:r>
-        <w:rPr>
-          <w:rFonts w:hint="eastAsia"/>
-          <w:color w:val="FF0000"/>
-        </w:rPr>
-        <w:t>)</w:t>
-      </w:r>
-    </w:p>
-    <w:p>
-      <w:pPr>
-        <w:pStyle w:val="3"/>
-        <w:rPr>
-          <w:rFonts w:hint="eastAsia"/>
-        </w:rPr>
-      </w:pPr>
-      <w:r>
-        <w:rPr>
-          <w:rFonts w:hint="eastAsia"/>
-        </w:rPr>
-        <w:t>1</w:t>
-      </w:r>
-      <w:r>
-        <w:rPr>
-          <w:rFonts w:hint="eastAsia"/>
-        </w:rPr>
-        <w:t>关闭</w:t>
-      </w:r>
-      <w:r>
-        <w:rPr>
-          <w:rFonts w:hint="eastAsia"/>
-        </w:rPr>
-        <w:t>nexus</w:t>
-      </w:r>
-    </w:p>
-    <w:p>
-      <w:pPr>
-        <w:rPr>
-          <w:rFonts w:hint="eastAsia"/>
-        </w:rPr>
-      </w:pPr>
-      <w:r>
-        <w:rPr>
-          <w:noProof/>
-        </w:rPr>
-        <w:drawing>
-          <wp:inline distT="0" distB="0" distL="0" distR="0" wp14:anchorId="14F9C67C" wp14:editId="198F935C">
-            <wp:extent cx="5274310" cy="1460202"/>
-            <wp:effectExtent l="0" t="0" r="2540" b="6985"/>
-            <wp:docPr id="9" name="图片 9"/>
             <wp:cNvGraphicFramePr>
               <a:graphicFrameLocks xmlns:a="http://schemas.openxmlformats.org/drawingml/2006/main" noChangeAspect="1"/>
             </wp:cNvGraphicFramePr>
@@ -5454,7 +5014,7 @@
                   <pic:spPr>
                     <a:xfrm>
                       <a:off x="0" y="0"/>
-                      <a:ext cx="5274310" cy="1460202"/>
+                      <a:ext cx="5274310" cy="3003427"/>
                     </a:xfrm>
                     <a:prstGeom prst="rect">
                       <a:avLst/>
@@ -5467,65 +5027,59 @@
         </w:drawing>
       </w:r>
     </w:p>
+    <w:p/>
     <w:p>
       <w:pPr>
-        <w:pStyle w:val="3"/>
-        <w:rPr>
-          <w:rFonts w:hint="eastAsia"/>
-        </w:rPr>
+        <w:pStyle w:val="2"/>
       </w:pPr>
       <w:r>
         <w:rPr>
           <w:rFonts w:hint="eastAsia"/>
         </w:rPr>
-        <w:t>2</w:t>
-      </w:r>
-      <w:r>
-        <w:rPr>
-          <w:rFonts w:hint="eastAsia"/>
-        </w:rPr>
-        <w:t>、从</w:t>
-      </w:r>
-      <w:r>
-        <w:rPr>
-          <w:rFonts w:hint="eastAsia"/>
-        </w:rPr>
-        <w:t xml:space="preserve">aliyun </w:t>
-      </w:r>
-      <w:r>
-        <w:rPr>
-          <w:rFonts w:hint="eastAsia"/>
-        </w:rPr>
-        <w:t>镜像</w:t>
-      </w:r>
-      <w:r>
-        <w:rPr>
-          <w:rFonts w:hint="eastAsia"/>
-        </w:rPr>
-        <w:t>mirror</w:t>
-      </w:r>
-      <w:r>
-        <w:rPr>
-          <w:rFonts w:hint="eastAsia"/>
-        </w:rPr>
-        <w:t>这里下载</w:t>
+        <w:lastRenderedPageBreak/>
+        <w:t>5</w:t>
+      </w:r>
+      <w:r>
+        <w:rPr>
+          <w:rFonts w:hint="eastAsia"/>
+        </w:rPr>
+        <w:t>、然后将</w:t>
+      </w:r>
+      <w:r>
+        <w:rPr>
+          <w:rFonts w:hint="eastAsia"/>
+        </w:rPr>
+        <w:t>parent</w:t>
+      </w:r>
+      <w:r>
+        <w:rPr>
+          <w:rFonts w:hint="eastAsia"/>
+        </w:rPr>
+        <w:t>中</w:t>
+      </w:r>
+      <w:r>
+        <w:rPr>
+          <w:rFonts w:hint="eastAsia"/>
+        </w:rPr>
+        <w:t>pom.xml</w:t>
+      </w:r>
+      <w:r>
+        <w:rPr>
+          <w:rFonts w:hint="eastAsia"/>
+        </w:rPr>
+        <w:t>的以上配置删除</w:t>
       </w:r>
     </w:p>
     <w:p>
-      <w:pPr>
-        <w:rPr>
-          <w:rFonts w:hint="eastAsia"/>
-        </w:rPr>
-      </w:pPr>
       <w:r>
         <w:rPr>
           <w:noProof/>
         </w:rPr>
         <w:drawing>
-          <wp:inline distT="0" distB="0" distL="0" distR="0" wp14:anchorId="196EDC77" wp14:editId="7289EE0D">
-            <wp:extent cx="5274310" cy="1819759"/>
-            <wp:effectExtent l="0" t="0" r="2540" b="9525"/>
-            <wp:docPr id="10" name="图片 10"/>
+          <wp:inline distT="0" distB="0" distL="0" distR="0" wp14:anchorId="3E62B437" wp14:editId="3AAE4CEF">
+            <wp:extent cx="5274310" cy="3390453"/>
+            <wp:effectExtent l="0" t="0" r="2540" b="635"/>
+            <wp:docPr id="5" name="图片 5"/>
             <wp:cNvGraphicFramePr>
               <a:graphicFrameLocks xmlns:a="http://schemas.openxmlformats.org/drawingml/2006/main" noChangeAspect="1"/>
             </wp:cNvGraphicFramePr>
@@ -5545,6 +5099,286 @@
                   <pic:spPr>
                     <a:xfrm>
                       <a:off x="0" y="0"/>
+                      <a:ext cx="5274310" cy="3390453"/>
+                    </a:xfrm>
+                    <a:prstGeom prst="rect">
+                      <a:avLst/>
+                    </a:prstGeom>
+                  </pic:spPr>
+                </pic:pic>
+              </a:graphicData>
+            </a:graphic>
+          </wp:inline>
+        </w:drawing>
+      </w:r>
+    </w:p>
+    <w:p>
+      <w:pPr>
+        <w:pStyle w:val="2"/>
+      </w:pPr>
+      <w:r>
+        <w:rPr>
+          <w:rFonts w:hint="eastAsia"/>
+        </w:rPr>
+        <w:t>6</w:t>
+      </w:r>
+      <w:r>
+        <w:rPr>
+          <w:rFonts w:hint="eastAsia"/>
+        </w:rPr>
+        <w:t>、再次测试，成功</w:t>
+      </w:r>
+    </w:p>
+    <w:p>
+      <w:r>
+        <w:rPr>
+          <w:noProof/>
+        </w:rPr>
+        <w:drawing>
+          <wp:inline distT="0" distB="0" distL="0" distR="0" wp14:anchorId="57BAB9F2" wp14:editId="317C66AF">
+            <wp:extent cx="5274310" cy="1592580"/>
+            <wp:effectExtent l="0" t="0" r="2540" b="7620"/>
+            <wp:docPr id="7" name="图片 7"/>
+            <wp:cNvGraphicFramePr>
+              <a:graphicFrameLocks xmlns:a="http://schemas.openxmlformats.org/drawingml/2006/main" noChangeAspect="1"/>
+            </wp:cNvGraphicFramePr>
+            <a:graphic xmlns:a="http://schemas.openxmlformats.org/drawingml/2006/main">
+              <a:graphicData uri="http://schemas.openxmlformats.org/drawingml/2006/picture">
+                <pic:pic xmlns:pic="http://schemas.openxmlformats.org/drawingml/2006/picture">
+                  <pic:nvPicPr>
+                    <pic:cNvPr id="0" name=""/>
+                    <pic:cNvPicPr/>
+                  </pic:nvPicPr>
+                  <pic:blipFill>
+                    <a:blip r:embed="rId9"/>
+                    <a:stretch>
+                      <a:fillRect/>
+                    </a:stretch>
+                  </pic:blipFill>
+                  <pic:spPr>
+                    <a:xfrm>
+                      <a:off x="0" y="0"/>
+                      <a:ext cx="5274310" cy="1592580"/>
+                    </a:xfrm>
+                    <a:prstGeom prst="rect">
+                      <a:avLst/>
+                    </a:prstGeom>
+                  </pic:spPr>
+                </pic:pic>
+              </a:graphicData>
+            </a:graphic>
+          </wp:inline>
+        </w:drawing>
+      </w:r>
+    </w:p>
+    <w:p/>
+    <w:p>
+      <w:pPr>
+        <w:pStyle w:val="2"/>
+        <w:rPr>
+          <w:color w:val="FF0000"/>
+        </w:rPr>
+      </w:pPr>
+      <w:r>
+        <w:rPr>
+          <w:rFonts w:hint="eastAsia"/>
+          <w:color w:val="FF0000"/>
+        </w:rPr>
+        <w:lastRenderedPageBreak/>
+        <w:t>7</w:t>
+      </w:r>
+      <w:r>
+        <w:rPr>
+          <w:rFonts w:hint="eastAsia"/>
+          <w:color w:val="FF0000"/>
+        </w:rPr>
+        <w:t>、如果</w:t>
+      </w:r>
+      <w:r>
+        <w:rPr>
+          <w:rFonts w:hint="eastAsia"/>
+          <w:color w:val="FF0000"/>
+        </w:rPr>
+        <w:t>nexus</w:t>
+      </w:r>
+      <w:r>
+        <w:rPr>
+          <w:rFonts w:hint="eastAsia"/>
+          <w:color w:val="FF0000"/>
+        </w:rPr>
+        <w:t>关闭之后，则先会从以上配置，也就是中央工厂中找，如果发现关闭，则会自动加载网络下载</w:t>
+      </w:r>
+      <w:r>
+        <w:rPr>
+          <w:rFonts w:hint="eastAsia"/>
+          <w:color w:val="FF0000"/>
+        </w:rPr>
+        <w:t>(</w:t>
+      </w:r>
+      <w:r>
+        <w:rPr>
+          <w:rFonts w:hint="eastAsia"/>
+          <w:color w:val="FF0000"/>
+        </w:rPr>
+        <w:t>我的已经设置为</w:t>
+      </w:r>
+      <w:r>
+        <w:rPr>
+          <w:rFonts w:hint="eastAsia"/>
+          <w:color w:val="FF0000"/>
+        </w:rPr>
+        <w:t>aliyun</w:t>
+      </w:r>
+      <w:r>
+        <w:rPr>
+          <w:rFonts w:hint="eastAsia"/>
+          <w:color w:val="FF0000"/>
+        </w:rPr>
+        <w:t>了</w:t>
+      </w:r>
+      <w:r>
+        <w:rPr>
+          <w:rFonts w:hint="eastAsia"/>
+          <w:color w:val="FF0000"/>
+        </w:rPr>
+        <w:t>)</w:t>
+      </w:r>
+    </w:p>
+    <w:p>
+      <w:pPr>
+        <w:pStyle w:val="3"/>
+      </w:pPr>
+      <w:r>
+        <w:rPr>
+          <w:rFonts w:hint="eastAsia"/>
+        </w:rPr>
+        <w:t>1</w:t>
+      </w:r>
+      <w:r>
+        <w:rPr>
+          <w:rFonts w:hint="eastAsia"/>
+        </w:rPr>
+        <w:t>关闭</w:t>
+      </w:r>
+      <w:r>
+        <w:rPr>
+          <w:rFonts w:hint="eastAsia"/>
+        </w:rPr>
+        <w:t>nexus</w:t>
+      </w:r>
+    </w:p>
+    <w:p>
+      <w:r>
+        <w:rPr>
+          <w:noProof/>
+        </w:rPr>
+        <w:drawing>
+          <wp:inline distT="0" distB="0" distL="0" distR="0" wp14:anchorId="14F9C67C" wp14:editId="198F935C">
+            <wp:extent cx="5274310" cy="1460202"/>
+            <wp:effectExtent l="0" t="0" r="2540" b="6985"/>
+            <wp:docPr id="9" name="图片 9"/>
+            <wp:cNvGraphicFramePr>
+              <a:graphicFrameLocks xmlns:a="http://schemas.openxmlformats.org/drawingml/2006/main" noChangeAspect="1"/>
+            </wp:cNvGraphicFramePr>
+            <a:graphic xmlns:a="http://schemas.openxmlformats.org/drawingml/2006/main">
+              <a:graphicData uri="http://schemas.openxmlformats.org/drawingml/2006/picture">
+                <pic:pic xmlns:pic="http://schemas.openxmlformats.org/drawingml/2006/picture">
+                  <pic:nvPicPr>
+                    <pic:cNvPr id="0" name=""/>
+                    <pic:cNvPicPr/>
+                  </pic:nvPicPr>
+                  <pic:blipFill>
+                    <a:blip r:embed="rId15"/>
+                    <a:stretch>
+                      <a:fillRect/>
+                    </a:stretch>
+                  </pic:blipFill>
+                  <pic:spPr>
+                    <a:xfrm>
+                      <a:off x="0" y="0"/>
+                      <a:ext cx="5274310" cy="1460202"/>
+                    </a:xfrm>
+                    <a:prstGeom prst="rect">
+                      <a:avLst/>
+                    </a:prstGeom>
+                  </pic:spPr>
+                </pic:pic>
+              </a:graphicData>
+            </a:graphic>
+          </wp:inline>
+        </w:drawing>
+      </w:r>
+    </w:p>
+    <w:p>
+      <w:pPr>
+        <w:pStyle w:val="3"/>
+      </w:pPr>
+      <w:r>
+        <w:rPr>
+          <w:rFonts w:hint="eastAsia"/>
+        </w:rPr>
+        <w:t>2</w:t>
+      </w:r>
+      <w:r>
+        <w:rPr>
+          <w:rFonts w:hint="eastAsia"/>
+        </w:rPr>
+        <w:t>、从</w:t>
+      </w:r>
+      <w:r>
+        <w:rPr>
+          <w:rFonts w:hint="eastAsia"/>
+        </w:rPr>
+        <w:t xml:space="preserve">aliyun </w:t>
+      </w:r>
+      <w:r>
+        <w:rPr>
+          <w:rFonts w:hint="eastAsia"/>
+        </w:rPr>
+        <w:t>镜像</w:t>
+      </w:r>
+      <w:r>
+        <w:rPr>
+          <w:rFonts w:hint="eastAsia"/>
+        </w:rPr>
+        <w:t>mirror</w:t>
+      </w:r>
+      <w:r>
+        <w:rPr>
+          <w:rFonts w:hint="eastAsia"/>
+        </w:rPr>
+        <w:t>这里下载</w:t>
+      </w:r>
+    </w:p>
+    <w:p>
+      <w:r>
+        <w:rPr>
+          <w:noProof/>
+        </w:rPr>
+        <w:drawing>
+          <wp:inline distT="0" distB="0" distL="0" distR="0" wp14:anchorId="196EDC77" wp14:editId="7289EE0D">
+            <wp:extent cx="5274310" cy="1819759"/>
+            <wp:effectExtent l="0" t="0" r="2540" b="9525"/>
+            <wp:docPr id="10" name="图片 10"/>
+            <wp:cNvGraphicFramePr>
+              <a:graphicFrameLocks xmlns:a="http://schemas.openxmlformats.org/drawingml/2006/main" noChangeAspect="1"/>
+            </wp:cNvGraphicFramePr>
+            <a:graphic xmlns:a="http://schemas.openxmlformats.org/drawingml/2006/main">
+              <a:graphicData uri="http://schemas.openxmlformats.org/drawingml/2006/picture">
+                <pic:pic xmlns:pic="http://schemas.openxmlformats.org/drawingml/2006/picture">
+                  <pic:nvPicPr>
+                    <pic:cNvPr id="0" name=""/>
+                    <pic:cNvPicPr/>
+                  </pic:nvPicPr>
+                  <pic:blipFill>
+                    <a:blip r:embed="rId16"/>
+                    <a:stretch>
+                      <a:fillRect/>
+                    </a:stretch>
+                  </pic:blipFill>
+                  <pic:spPr>
+                    <a:xfrm>
+                      <a:off x="0" y="0"/>
                       <a:ext cx="5274310" cy="1819759"/>
                     </a:xfrm>
                     <a:prstGeom prst="rect">
@@ -5561,9 +5395,6 @@
     <w:p>
       <w:pPr>
         <w:pStyle w:val="1"/>
-        <w:rPr>
-          <w:rFonts w:hint="eastAsia"/>
-        </w:rPr>
       </w:pPr>
       <w:r>
         <w:rPr>
@@ -5621,12 +5452,6 @@
         <w:gridCol w:w="8577"/>
       </w:tblGrid>
       <w:tr>
-        <w:tblPrEx>
-          <w:tblCellMar>
-            <w:top w:w="0" w:type="dxa"/>
-            <w:bottom w:w="0" w:type="dxa"/>
-          </w:tblCellMar>
-        </w:tblPrEx>
         <w:trPr>
           <w:trHeight w:val="2554"/>
         </w:trPr>
@@ -5647,30 +5472,38 @@
           <w:p>
             <w:pPr>
               <w:rPr>
+                <w:color w:val="FF0000"/>
+              </w:rPr>
+            </w:pPr>
+            <w:r>
+              <w:rPr>
+                <w:rFonts w:hint="eastAsia"/>
+              </w:rPr>
+              <w:t xml:space="preserve">     </w:t>
+            </w:r>
+            <w:r>
+              <w:rPr>
                 <w:rFonts w:hint="eastAsia"/>
                 <w:color w:val="FF0000"/>
               </w:rPr>
-            </w:pPr>
-            <w:r>
-              <w:rPr>
-                <w:rFonts w:hint="eastAsia"/>
-              </w:rPr>
-              <w:t xml:space="preserve">     </w:t>
+              <w:t xml:space="preserve">   &lt;mirrorOf&gt;*&lt;/mirrorOf&gt;   </w:t>
             </w:r>
             <w:r>
               <w:rPr>
                 <w:rFonts w:hint="eastAsia"/>
                 <w:color w:val="FF0000"/>
-              </w:rPr>
-              <w:t xml:space="preserve">   &lt;mirrorOf&gt;*&lt;/mirrorOf&gt;   </w:t>
+                <w:sz w:val="22"/>
+              </w:rPr>
+              <w:t xml:space="preserve"> </w:t>
             </w:r>
             <w:r>
               <w:rPr>
                 <w:rFonts w:hint="eastAsia"/>
                 <w:color w:val="FF0000"/>
                 <w:sz w:val="22"/>
-              </w:rPr>
-              <w:t xml:space="preserve"> </w:t>
+                <w:highlight w:val="green"/>
+              </w:rPr>
+              <w:t>&lt;!-- *</w:t>
             </w:r>
             <w:r>
               <w:rPr>
@@ -5679,7 +5512,7 @@
                 <w:sz w:val="22"/>
                 <w:highlight w:val="green"/>
               </w:rPr>
-              <w:t>&lt;!-- *</w:t>
+              <w:t>表示所有的工厂</w:t>
             </w:r>
             <w:r>
               <w:rPr>
@@ -5688,7 +5521,7 @@
                 <w:sz w:val="22"/>
                 <w:highlight w:val="green"/>
               </w:rPr>
-              <w:t>表示所有的工厂</w:t>
+              <w:t>(snapshot</w:t>
             </w:r>
             <w:r>
               <w:rPr>
@@ -5697,7 +5530,7 @@
                 <w:sz w:val="22"/>
                 <w:highlight w:val="green"/>
               </w:rPr>
-              <w:t>(snapshot</w:t>
+              <w:t>等等</w:t>
             </w:r>
             <w:r>
               <w:rPr>
@@ -5706,7 +5539,7 @@
                 <w:sz w:val="22"/>
                 <w:highlight w:val="green"/>
               </w:rPr>
-              <w:t>等等</w:t>
+              <w:t>)</w:t>
             </w:r>
             <w:r>
               <w:rPr>
@@ -5715,7 +5548,7 @@
                 <w:sz w:val="22"/>
                 <w:highlight w:val="green"/>
               </w:rPr>
-              <w:t>)</w:t>
+              <w:t>都来这里访问</w:t>
             </w:r>
             <w:r>
               <w:rPr>
@@ -5724,15 +5557,6 @@
                 <w:sz w:val="22"/>
                 <w:highlight w:val="green"/>
               </w:rPr>
-              <w:t>都来这里访问</w:t>
-            </w:r>
-            <w:r>
-              <w:rPr>
-                <w:rFonts w:hint="eastAsia"/>
-                <w:color w:val="FF0000"/>
-                <w:sz w:val="22"/>
-                <w:highlight w:val="green"/>
-              </w:rPr>
               <w:t xml:space="preserve"> --&gt;</w:t>
             </w:r>
           </w:p>
@@ -5747,11 +5571,6 @@
             </w:r>
           </w:p>
           <w:p>
-            <w:pPr>
-              <w:rPr>
-                <w:rFonts w:hint="eastAsia"/>
-              </w:rPr>
-            </w:pPr>
             <w:r>
               <w:t xml:space="preserve">      &lt;/mirror&gt;</w:t>
             </w:r>
@@ -5759,19 +5578,10 @@
         </w:tc>
       </w:tr>
     </w:tbl>
-    <w:p>
-      <w:pPr>
-        <w:rPr>
-          <w:rFonts w:hint="eastAsia"/>
-        </w:rPr>
-      </w:pPr>
-    </w:p>
+    <w:p/>
     <w:p>
       <w:pPr>
         <w:pStyle w:val="2"/>
-        <w:rPr>
-          <w:rFonts w:hint="eastAsia"/>
-        </w:rPr>
       </w:pPr>
       <w:r>
         <w:rPr>
@@ -5814,7 +5624,14 @@
           <w:rFonts w:hint="eastAsia"/>
           <w:color w:val="FF0000"/>
         </w:rPr>
-        <w:t>记得开启支持</w:t>
+        <w:t>记得开激活</w:t>
+      </w:r>
+      <w:r>
+        <w:rPr>
+          <w:rFonts w:hint="eastAsia"/>
+          <w:color w:val="FF0000"/>
+        </w:rPr>
+        <w:t>profile</w:t>
       </w:r>
       <w:r>
         <w:rPr>
@@ -5895,12 +5712,6 @@
         <w:gridCol w:w="8577"/>
       </w:tblGrid>
       <w:tr>
-        <w:tblPrEx>
-          <w:tblCellMar>
-            <w:top w:w="0" w:type="dxa"/>
-            <w:bottom w:w="0" w:type="dxa"/>
-          </w:tblCellMar>
-        </w:tblPrEx>
         <w:trPr>
           <w:trHeight w:val="3393"/>
         </w:trPr>
@@ -5957,7 +5768,6 @@
           <w:p>
             <w:pPr>
               <w:rPr>
-                <w:rFonts w:hint="eastAsia"/>
                 <w:color w:val="FF0000"/>
               </w:rPr>
             </w:pPr>
@@ -6026,11 +5836,6 @@
             </w:r>
           </w:p>
           <w:p>
-            <w:pPr>
-              <w:rPr>
-                <w:rFonts w:hint="eastAsia"/>
-              </w:rPr>
-            </w:pPr>
             <w:r>
               <w:t xml:space="preserve">        &lt;/profile&gt;</w:t>
             </w:r>
@@ -6038,24 +5843,16 @@
         </w:tc>
       </w:tr>
     </w:tbl>
-    <w:p>
-      <w:pPr>
-        <w:rPr>
-          <w:rFonts w:hint="eastAsia"/>
-        </w:rPr>
-      </w:pPr>
-    </w:p>
+    <w:p/>
     <w:p>
       <w:pPr>
         <w:pStyle w:val="2"/>
-        <w:rPr>
-          <w:rFonts w:hint="eastAsia"/>
-        </w:rPr>
       </w:pPr>
       <w:r>
         <w:rPr>
           <w:rFonts w:hint="eastAsia"/>
         </w:rPr>
+        <w:lastRenderedPageBreak/>
         <w:t>2</w:t>
       </w:r>
       <w:r>
@@ -6077,25 +5874,12 @@
         <w:t>，则不会下载依赖了</w:t>
       </w:r>
     </w:p>
-    <w:p>
-      <w:pPr>
-        <w:rPr>
-          <w:rFonts w:hint="eastAsia"/>
-        </w:rPr>
-      </w:pPr>
-    </w:p>
-    <w:p>
-      <w:pPr>
-        <w:rPr>
-          <w:rFonts w:hint="eastAsia"/>
-        </w:rPr>
-      </w:pPr>
-    </w:p>
+    <w:p/>
+    <w:p/>
     <w:p>
       <w:pPr>
         <w:pStyle w:val="2"/>
         <w:rPr>
-          <w:rFonts w:hint="eastAsia"/>
           <w:color w:val="FF0000"/>
         </w:rPr>
       </w:pPr>
@@ -6103,7 +5887,6 @@
         <w:rPr>
           <w:rFonts w:hint="eastAsia"/>
         </w:rPr>
-        <w:lastRenderedPageBreak/>
         <w:t>3</w:t>
       </w:r>
       <w:r>
@@ -6238,11 +6021,6 @@
       </w:r>
     </w:p>
     <w:p>
-      <w:pPr>
-        <w:rPr>
-          <w:rFonts w:hint="eastAsia"/>
-        </w:rPr>
-      </w:pPr>
       <w:r>
         <w:rPr>
           <w:noProof/>
@@ -6252,124 +6030,6 @@
             <wp:extent cx="5274310" cy="3637687"/>
             <wp:effectExtent l="0" t="0" r="2540" b="1270"/>
             <wp:docPr id="13" name="图片 13"/>
-            <wp:cNvGraphicFramePr>
-              <a:graphicFrameLocks xmlns:a="http://schemas.openxmlformats.org/drawingml/2006/main" noChangeAspect="1"/>
-            </wp:cNvGraphicFramePr>
-            <a:graphic xmlns:a="http://schemas.openxmlformats.org/drawingml/2006/main">
-              <a:graphicData uri="http://schemas.openxmlformats.org/drawingml/2006/picture">
-                <pic:pic xmlns:pic="http://schemas.openxmlformats.org/drawingml/2006/picture">
-                  <pic:nvPicPr>
-                    <pic:cNvPr id="0" name=""/>
-                    <pic:cNvPicPr/>
-                  </pic:nvPicPr>
-                  <pic:blipFill>
-                    <a:blip r:embed="rId15"/>
-                    <a:stretch>
-                      <a:fillRect/>
-                    </a:stretch>
-                  </pic:blipFill>
-                  <pic:spPr>
-                    <a:xfrm>
-                      <a:off x="0" y="0"/>
-                      <a:ext cx="5274310" cy="3637687"/>
-                    </a:xfrm>
-                    <a:prstGeom prst="rect">
-                      <a:avLst/>
-                    </a:prstGeom>
-                  </pic:spPr>
-                </pic:pic>
-              </a:graphicData>
-            </a:graphic>
-          </wp:inline>
-        </w:drawing>
-      </w:r>
-    </w:p>
-    <w:p>
-      <w:pPr>
-        <w:pStyle w:val="2"/>
-        <w:rPr>
-          <w:rFonts w:hint="eastAsia"/>
-        </w:rPr>
-      </w:pPr>
-      <w:r>
-        <w:rPr>
-          <w:rFonts w:hint="eastAsia"/>
-        </w:rPr>
-        <w:lastRenderedPageBreak/>
-        <w:t>1</w:t>
-      </w:r>
-      <w:r>
-        <w:rPr>
-          <w:rFonts w:hint="eastAsia"/>
-        </w:rPr>
-        <w:t>、最终下编译所使用的是本地仓库的</w:t>
-      </w:r>
-      <w:bookmarkStart w:id="0" w:name="_GoBack"/>
-      <w:bookmarkEnd w:id="0"/>
-    </w:p>
-    <w:p>
-      <w:pPr>
-        <w:rPr>
-          <w:rFonts w:hint="eastAsia"/>
-        </w:rPr>
-      </w:pPr>
-      <w:r>
-        <w:rPr>
-          <w:noProof/>
-        </w:rPr>
-        <w:drawing>
-          <wp:inline distT="0" distB="0" distL="0" distR="0" wp14:anchorId="571AE044" wp14:editId="387093F0">
-            <wp:extent cx="5274310" cy="4358631"/>
-            <wp:effectExtent l="0" t="0" r="2540" b="4445"/>
-            <wp:docPr id="15" name="图片 15"/>
-            <wp:cNvGraphicFramePr>
-              <a:graphicFrameLocks xmlns:a="http://schemas.openxmlformats.org/drawingml/2006/main" noChangeAspect="1"/>
-            </wp:cNvGraphicFramePr>
-            <a:graphic xmlns:a="http://schemas.openxmlformats.org/drawingml/2006/main">
-              <a:graphicData uri="http://schemas.openxmlformats.org/drawingml/2006/picture">
-                <pic:pic xmlns:pic="http://schemas.openxmlformats.org/drawingml/2006/picture">
-                  <pic:nvPicPr>
-                    <pic:cNvPr id="0" name=""/>
-                    <pic:cNvPicPr/>
-                  </pic:nvPicPr>
-                  <pic:blipFill>
-                    <a:blip r:embed="rId16"/>
-                    <a:stretch>
-                      <a:fillRect/>
-                    </a:stretch>
-                  </pic:blipFill>
-                  <pic:spPr>
-                    <a:xfrm>
-                      <a:off x="0" y="0"/>
-                      <a:ext cx="5274310" cy="4358631"/>
-                    </a:xfrm>
-                    <a:prstGeom prst="rect">
-                      <a:avLst/>
-                    </a:prstGeom>
-                  </pic:spPr>
-                </pic:pic>
-              </a:graphicData>
-            </a:graphic>
-          </wp:inline>
-        </w:drawing>
-      </w:r>
-    </w:p>
-    <w:p>
-      <w:pPr>
-        <w:rPr>
-          <w:rFonts w:hint="eastAsia"/>
-        </w:rPr>
-      </w:pPr>
-      <w:r>
-        <w:rPr>
-          <w:noProof/>
-        </w:rPr>
-        <w:lastRenderedPageBreak/>
-        <w:drawing>
-          <wp:inline distT="0" distB="0" distL="0" distR="0" wp14:anchorId="6994D060" wp14:editId="72F4B34C">
-            <wp:extent cx="5274310" cy="4768245"/>
-            <wp:effectExtent l="0" t="0" r="2540" b="0"/>
-            <wp:docPr id="14" name="图片 14"/>
             <wp:cNvGraphicFramePr>
               <a:graphicFrameLocks xmlns:a="http://schemas.openxmlformats.org/drawingml/2006/main" noChangeAspect="1"/>
             </wp:cNvGraphicFramePr>
@@ -6389,6 +6049,109 @@
                   <pic:spPr>
                     <a:xfrm>
                       <a:off x="0" y="0"/>
+                      <a:ext cx="5274310" cy="3637687"/>
+                    </a:xfrm>
+                    <a:prstGeom prst="rect">
+                      <a:avLst/>
+                    </a:prstGeom>
+                  </pic:spPr>
+                </pic:pic>
+              </a:graphicData>
+            </a:graphic>
+          </wp:inline>
+        </w:drawing>
+      </w:r>
+    </w:p>
+    <w:p>
+      <w:pPr>
+        <w:pStyle w:val="2"/>
+      </w:pPr>
+      <w:r>
+        <w:rPr>
+          <w:rFonts w:hint="eastAsia"/>
+        </w:rPr>
+        <w:lastRenderedPageBreak/>
+        <w:t>1</w:t>
+      </w:r>
+      <w:r>
+        <w:rPr>
+          <w:rFonts w:hint="eastAsia"/>
+        </w:rPr>
+        <w:t>、最终下编译所使用的是本地仓库的</w:t>
+      </w:r>
+    </w:p>
+    <w:p>
+      <w:r>
+        <w:rPr>
+          <w:noProof/>
+        </w:rPr>
+        <w:drawing>
+          <wp:inline distT="0" distB="0" distL="0" distR="0" wp14:anchorId="571AE044" wp14:editId="387093F0">
+            <wp:extent cx="5274310" cy="4358631"/>
+            <wp:effectExtent l="0" t="0" r="2540" b="4445"/>
+            <wp:docPr id="15" name="图片 15"/>
+            <wp:cNvGraphicFramePr>
+              <a:graphicFrameLocks xmlns:a="http://schemas.openxmlformats.org/drawingml/2006/main" noChangeAspect="1"/>
+            </wp:cNvGraphicFramePr>
+            <a:graphic xmlns:a="http://schemas.openxmlformats.org/drawingml/2006/main">
+              <a:graphicData uri="http://schemas.openxmlformats.org/drawingml/2006/picture">
+                <pic:pic xmlns:pic="http://schemas.openxmlformats.org/drawingml/2006/picture">
+                  <pic:nvPicPr>
+                    <pic:cNvPr id="0" name=""/>
+                    <pic:cNvPicPr/>
+                  </pic:nvPicPr>
+                  <pic:blipFill>
+                    <a:blip r:embed="rId18"/>
+                    <a:stretch>
+                      <a:fillRect/>
+                    </a:stretch>
+                  </pic:blipFill>
+                  <pic:spPr>
+                    <a:xfrm>
+                      <a:off x="0" y="0"/>
+                      <a:ext cx="5274310" cy="4358631"/>
+                    </a:xfrm>
+                    <a:prstGeom prst="rect">
+                      <a:avLst/>
+                    </a:prstGeom>
+                  </pic:spPr>
+                </pic:pic>
+              </a:graphicData>
+            </a:graphic>
+          </wp:inline>
+        </w:drawing>
+      </w:r>
+    </w:p>
+    <w:p>
+      <w:r>
+        <w:rPr>
+          <w:noProof/>
+        </w:rPr>
+        <w:lastRenderedPageBreak/>
+        <w:drawing>
+          <wp:inline distT="0" distB="0" distL="0" distR="0" wp14:anchorId="6994D060" wp14:editId="72F4B34C">
+            <wp:extent cx="5274310" cy="4768245"/>
+            <wp:effectExtent l="0" t="0" r="2540" b="0"/>
+            <wp:docPr id="14" name="图片 14"/>
+            <wp:cNvGraphicFramePr>
+              <a:graphicFrameLocks xmlns:a="http://schemas.openxmlformats.org/drawingml/2006/main" noChangeAspect="1"/>
+            </wp:cNvGraphicFramePr>
+            <a:graphic xmlns:a="http://schemas.openxmlformats.org/drawingml/2006/main">
+              <a:graphicData uri="http://schemas.openxmlformats.org/drawingml/2006/picture">
+                <pic:pic xmlns:pic="http://schemas.openxmlformats.org/drawingml/2006/picture">
+                  <pic:nvPicPr>
+                    <pic:cNvPr id="0" name=""/>
+                    <pic:cNvPicPr/>
+                  </pic:nvPicPr>
+                  <pic:blipFill>
+                    <a:blip r:embed="rId19"/>
+                    <a:stretch>
+                      <a:fillRect/>
+                    </a:stretch>
+                  </pic:blipFill>
+                  <pic:spPr>
+                    <a:xfrm>
+                      <a:off x="0" y="0"/>
                       <a:ext cx="5274310" cy="4768245"/>
                     </a:xfrm>
                     <a:prstGeom prst="rect">
@@ -6402,6 +6165,90 @@
         </w:drawing>
       </w:r>
     </w:p>
+    <w:p/>
+    <w:p/>
+    <w:p>
+      <w:pPr>
+        <w:pStyle w:val="1"/>
+        <w:rPr>
+          <w:rFonts w:hint="eastAsia"/>
+        </w:rPr>
+      </w:pPr>
+      <w:r>
+        <w:rPr>
+          <w:rFonts w:hint="eastAsia"/>
+        </w:rPr>
+        <w:t>4</w:t>
+      </w:r>
+      <w:r>
+        <w:rPr>
+          <w:rFonts w:hint="eastAsia"/>
+        </w:rPr>
+        <w:t>、解释</w:t>
+      </w:r>
+      <w:hyperlink r:id="rId20" w:tooltip="maven中snapshot快照库和release发布库的区别和作用" w:history="1">
+        <w:r>
+          <w:rPr>
+            <w:rStyle w:val="a6"/>
+            <w:rFonts w:ascii="Comic Sans MS" w:hAnsi="Comic Sans MS"/>
+            <w:color w:val="333333"/>
+            <w:sz w:val="27"/>
+            <w:szCs w:val="27"/>
+          </w:rPr>
+          <w:t>maven</w:t>
+        </w:r>
+        <w:r>
+          <w:rPr>
+            <w:rStyle w:val="a6"/>
+            <w:rFonts w:ascii="Comic Sans MS" w:hAnsi="Comic Sans MS"/>
+            <w:color w:val="333333"/>
+            <w:sz w:val="27"/>
+            <w:szCs w:val="27"/>
+          </w:rPr>
+          <w:t>中</w:t>
+        </w:r>
+        <w:r>
+          <w:rPr>
+            <w:rStyle w:val="a6"/>
+            <w:rFonts w:ascii="Comic Sans MS" w:hAnsi="Comic Sans MS"/>
+            <w:color w:val="333333"/>
+            <w:sz w:val="27"/>
+            <w:szCs w:val="27"/>
+          </w:rPr>
+          <w:t>snapshot</w:t>
+        </w:r>
+        <w:r>
+          <w:rPr>
+            <w:rStyle w:val="a6"/>
+            <w:rFonts w:ascii="Comic Sans MS" w:hAnsi="Comic Sans MS"/>
+            <w:color w:val="333333"/>
+            <w:sz w:val="27"/>
+            <w:szCs w:val="27"/>
+          </w:rPr>
+          <w:t>快照库和</w:t>
+        </w:r>
+        <w:r>
+          <w:rPr>
+            <w:rStyle w:val="a6"/>
+            <w:rFonts w:ascii="Comic Sans MS" w:hAnsi="Comic Sans MS"/>
+            <w:color w:val="333333"/>
+            <w:sz w:val="27"/>
+            <w:szCs w:val="27"/>
+          </w:rPr>
+          <w:t>release</w:t>
+        </w:r>
+        <w:r>
+          <w:rPr>
+            <w:rStyle w:val="a6"/>
+            <w:rFonts w:ascii="Comic Sans MS" w:hAnsi="Comic Sans MS"/>
+            <w:color w:val="333333"/>
+            <w:sz w:val="27"/>
+            <w:szCs w:val="27"/>
+          </w:rPr>
+          <w:t>发布库的区别和作用</w:t>
+        </w:r>
+      </w:hyperlink>
+    </w:p>
     <w:p>
       <w:pPr>
         <w:rPr>
@@ -6412,16 +6259,209 @@
     <w:p>
       <w:pPr>
         <w:rPr>
-          <w:rFonts w:hint="eastAsia"/>
+          <w:rFonts w:ascii="Comic Sans MS" w:hAnsi="Comic Sans MS" w:hint="eastAsia"/>
+          <w:color w:val="333333"/>
+          <w:sz w:val="20"/>
+          <w:szCs w:val="20"/>
         </w:rPr>
       </w:pPr>
+      <w:r>
+        <w:rPr>
+          <w:rFonts w:ascii="Comic Sans MS" w:hAnsi="Comic Sans MS"/>
+          <w:color w:val="333333"/>
+          <w:sz w:val="20"/>
+          <w:szCs w:val="20"/>
+        </w:rPr>
+        <w:t> maven</w:t>
+      </w:r>
+      <w:r>
+        <w:rPr>
+          <w:rFonts w:ascii="Comic Sans MS" w:hAnsi="Comic Sans MS"/>
+          <w:color w:val="333333"/>
+          <w:sz w:val="20"/>
+          <w:szCs w:val="20"/>
+        </w:rPr>
+        <w:t>中的仓库分为两种，</w:t>
+      </w:r>
     </w:p>
     <w:p>
       <w:pPr>
         <w:rPr>
-          <w:rFonts w:hint="eastAsia"/>
+          <w:rFonts w:ascii="Comic Sans MS" w:hAnsi="Comic Sans MS" w:hint="eastAsia"/>
+          <w:color w:val="333333"/>
+          <w:sz w:val="20"/>
+          <w:szCs w:val="20"/>
         </w:rPr>
       </w:pPr>
+      <w:r>
+        <w:rPr>
+          <w:rFonts w:ascii="Comic Sans MS" w:hAnsi="Comic Sans MS"/>
+          <w:color w:val="333333"/>
+          <w:sz w:val="20"/>
+          <w:szCs w:val="20"/>
+        </w:rPr>
+        <w:t>snapshot</w:t>
+      </w:r>
+      <w:r>
+        <w:rPr>
+          <w:rFonts w:ascii="Comic Sans MS" w:hAnsi="Comic Sans MS"/>
+          <w:color w:val="333333"/>
+          <w:sz w:val="20"/>
+          <w:szCs w:val="20"/>
+        </w:rPr>
+        <w:t>快照仓库和</w:t>
+      </w:r>
+      <w:r>
+        <w:rPr>
+          <w:rFonts w:ascii="Comic Sans MS" w:hAnsi="Comic Sans MS"/>
+          <w:color w:val="333333"/>
+          <w:sz w:val="20"/>
+          <w:szCs w:val="20"/>
+        </w:rPr>
+        <w:t>release</w:t>
+      </w:r>
+      <w:r>
+        <w:rPr>
+          <w:rFonts w:ascii="Comic Sans MS" w:hAnsi="Comic Sans MS"/>
+          <w:color w:val="333333"/>
+          <w:sz w:val="20"/>
+          <w:szCs w:val="20"/>
+        </w:rPr>
+        <w:t>发布仓库。</w:t>
+      </w:r>
+    </w:p>
+    <w:p>
+      <w:r>
+        <w:rPr>
+          <w:rFonts w:ascii="Comic Sans MS" w:hAnsi="Comic Sans MS"/>
+          <w:color w:val="333333"/>
+          <w:sz w:val="20"/>
+          <w:szCs w:val="20"/>
+        </w:rPr>
+        <w:t>snapshot</w:t>
+      </w:r>
+      <w:r>
+        <w:rPr>
+          <w:rFonts w:ascii="Comic Sans MS" w:hAnsi="Comic Sans MS"/>
+          <w:color w:val="333333"/>
+          <w:sz w:val="20"/>
+          <w:szCs w:val="20"/>
+        </w:rPr>
+        <w:t>快照仓库用于保存开发过程中的不稳定版本，</w:t>
+      </w:r>
+      <w:r>
+        <w:rPr>
+          <w:rFonts w:ascii="Comic Sans MS" w:hAnsi="Comic Sans MS"/>
+          <w:color w:val="333333"/>
+          <w:sz w:val="20"/>
+          <w:szCs w:val="20"/>
+        </w:rPr>
+        <w:t>release</w:t>
+      </w:r>
+      <w:r>
+        <w:rPr>
+          <w:rFonts w:ascii="Comic Sans MS" w:hAnsi="Comic Sans MS"/>
+          <w:color w:val="333333"/>
+          <w:sz w:val="20"/>
+          <w:szCs w:val="20"/>
+        </w:rPr>
+        <w:t>正式仓库则是用来保存稳定的发行版本。定义一个组件</w:t>
+      </w:r>
+      <w:r>
+        <w:rPr>
+          <w:rFonts w:ascii="Comic Sans MS" w:hAnsi="Comic Sans MS"/>
+          <w:color w:val="333333"/>
+          <w:sz w:val="20"/>
+          <w:szCs w:val="20"/>
+        </w:rPr>
+        <w:t>/</w:t>
+      </w:r>
+      <w:r>
+        <w:rPr>
+          <w:rFonts w:ascii="Comic Sans MS" w:hAnsi="Comic Sans MS"/>
+          <w:color w:val="333333"/>
+          <w:sz w:val="20"/>
+          <w:szCs w:val="20"/>
+        </w:rPr>
+        <w:t>模块为快照版本，只需要在</w:t>
+      </w:r>
+      <w:r>
+        <w:rPr>
+          <w:rFonts w:ascii="Comic Sans MS" w:hAnsi="Comic Sans MS"/>
+          <w:color w:val="333333"/>
+          <w:sz w:val="20"/>
+          <w:szCs w:val="20"/>
+        </w:rPr>
+        <w:t>pom</w:t>
+      </w:r>
+      <w:r>
+        <w:rPr>
+          <w:rFonts w:ascii="Comic Sans MS" w:hAnsi="Comic Sans MS"/>
+          <w:color w:val="333333"/>
+          <w:sz w:val="20"/>
+          <w:szCs w:val="20"/>
+        </w:rPr>
+        <w:t>文件中在该模块的版本号后加上</w:t>
+      </w:r>
+      <w:r>
+        <w:rPr>
+          <w:rStyle w:val="a7"/>
+          <w:rFonts w:ascii="Comic Sans MS" w:hAnsi="Comic Sans MS"/>
+          <w:color w:val="FF0000"/>
+          <w:sz w:val="20"/>
+          <w:szCs w:val="20"/>
+        </w:rPr>
+        <w:t>-SNAPSHOT</w:t>
+      </w:r>
+      <w:r>
+        <w:rPr>
+          <w:rFonts w:ascii="Comic Sans MS" w:hAnsi="Comic Sans MS"/>
+          <w:color w:val="333333"/>
+          <w:sz w:val="20"/>
+          <w:szCs w:val="20"/>
+        </w:rPr>
+        <w:t>即可</w:t>
+      </w:r>
+      <w:r>
+        <w:rPr>
+          <w:rFonts w:ascii="Comic Sans MS" w:hAnsi="Comic Sans MS"/>
+          <w:color w:val="333333"/>
+          <w:sz w:val="20"/>
+          <w:szCs w:val="20"/>
+        </w:rPr>
+        <w:t>(</w:t>
+      </w:r>
+      <w:r>
+        <w:rPr>
+          <w:rFonts w:ascii="Comic Sans MS" w:hAnsi="Comic Sans MS"/>
+          <w:color w:val="FF0000"/>
+          <w:sz w:val="20"/>
+          <w:szCs w:val="20"/>
+        </w:rPr>
+        <w:t>注意这里必须是大写</w:t>
+      </w:r>
+      <w:r>
+        <w:rPr>
+          <w:rFonts w:ascii="Comic Sans MS" w:hAnsi="Comic Sans MS"/>
+          <w:color w:val="333333"/>
+          <w:sz w:val="20"/>
+          <w:szCs w:val="20"/>
+        </w:rPr>
+        <w:t>)</w:t>
+      </w:r>
+      <w:r>
+        <w:rPr>
+          <w:rFonts w:ascii="Comic Sans MS" w:hAnsi="Comic Sans MS"/>
+          <w:color w:val="333333"/>
+          <w:sz w:val="20"/>
+          <w:szCs w:val="20"/>
+        </w:rPr>
+        <w:t>，如下：</w:t>
+      </w:r>
+    </w:p>
+    <w:p>
+      <w:bookmarkStart w:id="0" w:name="_GoBack"/>
+      <w:bookmarkEnd w:id="0"/>
     </w:p>
     <w:sectPr>
       <w:pgSz w:w="11906" w:h="16838"/>
@@ -6431,6 +6471,44 @@
     </w:sectPr>
   </w:body>
 </w:document>
+</file>
+
+<file path=word/endnotes.xml><?xml version="1.0" encoding="utf-8"?>
+<w:endnotes xmlns:wpc="http://schemas.microsoft.com/office/word/2010/wordprocessingCanvas" xmlns:mc="http://schemas.openxmlformats.org/markup-compatibility/2006" xmlns:o="urn:schemas-microsoft-com:office:office" xmlns:r="http://schemas.openxmlformats.org/officeDocument/2006/relationships" xmlns:m="http://schemas.openxmlformats.org/officeDocument/2006/math" xmlns:v="urn:schemas-microsoft-com:vml" xmlns:wp14="http://schemas.microsoft.com/office/word/2010/wordprocessingDrawing" xmlns:wp="http://schemas.openxmlformats.org/drawingml/2006/wordprocessingDrawing" xmlns:w10="urn:schemas-microsoft-com:office:word" xmlns:w="http://schemas.openxmlformats.org/wordprocessingml/2006/main" xmlns:w14="http://schemas.microsoft.com/office/word/2010/wordml" xmlns:wpg="http://schemas.microsoft.com/office/word/2010/wordprocessingGroup" xmlns:wpi="http://schemas.microsoft.com/office/word/2010/wordprocessingInk" xmlns:wne="http://schemas.microsoft.com/office/word/2006/wordml" xmlns:wps="http://schemas.microsoft.com/office/word/2010/wordprocessingShape" mc:Ignorable="w14 wp14">
+  <w:endnote w:type="separator" w:id="-1">
+    <w:p>
+      <w:r>
+        <w:separator/>
+      </w:r>
+    </w:p>
+  </w:endnote>
+  <w:endnote w:type="continuationSeparator" w:id="0">
+    <w:p>
+      <w:r>
+        <w:continuationSeparator/>
+      </w:r>
+    </w:p>
+  </w:endnote>
+</w:endnotes>
+</file>
+
+<file path=word/footnotes.xml><?xml version="1.0" encoding="utf-8"?>
+<w:footnotes xmlns:wpc="http://schemas.microsoft.com/office/word/2010/wordprocessingCanvas" xmlns:mc="http://schemas.openxmlformats.org/markup-compatibility/2006" xmlns:o="urn:schemas-microsoft-com:office:office" xmlns:r="http://schemas.openxmlformats.org/officeDocument/2006/relationships" xmlns:m="http://schemas.openxmlformats.org/officeDocument/2006/math" xmlns:v="urn:schemas-microsoft-com:vml" xmlns:wp14="http://schemas.microsoft.com/office/word/2010/wordprocessingDrawing" xmlns:wp="http://schemas.openxmlformats.org/drawingml/2006/wordprocessingDrawing" xmlns:w10="urn:schemas-microsoft-com:office:word" xmlns:w="http://schemas.openxmlformats.org/wordprocessingml/2006/main" xmlns:w14="http://schemas.microsoft.com/office/word/2010/wordml" xmlns:wpg="http://schemas.microsoft.com/office/word/2010/wordprocessingGroup" xmlns:wpi="http://schemas.microsoft.com/office/word/2010/wordprocessingInk" xmlns:wne="http://schemas.microsoft.com/office/word/2006/wordml" xmlns:wps="http://schemas.microsoft.com/office/word/2010/wordprocessingShape" mc:Ignorable="w14 wp14">
+  <w:footnote w:type="separator" w:id="-1">
+    <w:p>
+      <w:r>
+        <w:separator/>
+      </w:r>
+    </w:p>
+  </w:footnote>
+  <w:footnote w:type="continuationSeparator" w:id="0">
+    <w:p>
+      <w:r>
+        <w:continuationSeparator/>
+      </w:r>
+    </w:p>
+  </w:footnote>
+</w:footnotes>
 </file>
 
 <file path=word/styles.xml><?xml version="1.0" encoding="utf-8"?>
@@ -6752,6 +6830,94 @@
       <w:bCs/>
       <w:sz w:val="32"/>
       <w:szCs w:val="32"/>
+    </w:rPr>
+  </w:style>
+  <w:style w:type="paragraph" w:styleId="a4">
+    <w:name w:val="header"/>
+    <w:basedOn w:val="a"/>
+    <w:link w:val="Char0"/>
+    <w:uiPriority w:val="99"/>
+    <w:unhideWhenUsed/>
+    <w:rsid w:val="00AF4185"/>
+    <w:pPr>
+      <w:pBdr>
+        <w:bottom w:val="single" w:sz="6" w:space="1" w:color="auto"/>
+      </w:pBdr>
+      <w:tabs>
+        <w:tab w:val="center" w:pos="4153"/>
+        <w:tab w:val="right" w:pos="8306"/>
+      </w:tabs>
+      <w:snapToGrid w:val="0"/>
+      <w:jc w:val="center"/>
+    </w:pPr>
+    <w:rPr>
+      <w:sz w:val="18"/>
+      <w:szCs w:val="18"/>
+    </w:rPr>
+  </w:style>
+  <w:style w:type="character" w:customStyle="1" w:styleId="Char0">
+    <w:name w:val="页眉 Char"/>
+    <w:basedOn w:val="a0"/>
+    <w:link w:val="a4"/>
+    <w:uiPriority w:val="99"/>
+    <w:rsid w:val="00AF4185"/>
+    <w:rPr>
+      <w:sz w:val="18"/>
+      <w:szCs w:val="18"/>
+    </w:rPr>
+  </w:style>
+  <w:style w:type="paragraph" w:styleId="a5">
+    <w:name w:val="footer"/>
+    <w:basedOn w:val="a"/>
+    <w:link w:val="Char1"/>
+    <w:uiPriority w:val="99"/>
+    <w:unhideWhenUsed/>
+    <w:rsid w:val="00AF4185"/>
+    <w:pPr>
+      <w:tabs>
+        <w:tab w:val="center" w:pos="4153"/>
+        <w:tab w:val="right" w:pos="8306"/>
+      </w:tabs>
+      <w:snapToGrid w:val="0"/>
+      <w:jc w:val="left"/>
+    </w:pPr>
+    <w:rPr>
+      <w:sz w:val="18"/>
+      <w:szCs w:val="18"/>
+    </w:rPr>
+  </w:style>
+  <w:style w:type="character" w:customStyle="1" w:styleId="Char1">
+    <w:name w:val="页脚 Char"/>
+    <w:basedOn w:val="a0"/>
+    <w:link w:val="a5"/>
+    <w:uiPriority w:val="99"/>
+    <w:rsid w:val="00AF4185"/>
+    <w:rPr>
+      <w:sz w:val="18"/>
+      <w:szCs w:val="18"/>
+    </w:rPr>
+  </w:style>
+  <w:style w:type="character" w:styleId="a6">
+    <w:name w:val="Hyperlink"/>
+    <w:basedOn w:val="a0"/>
+    <w:uiPriority w:val="99"/>
+    <w:semiHidden/>
+    <w:unhideWhenUsed/>
+    <w:rsid w:val="005C1DA1"/>
+    <w:rPr>
+      <w:color w:val="0000FF"/>
+      <w:u w:val="single"/>
+    </w:rPr>
+  </w:style>
+  <w:style w:type="character" w:styleId="a7">
+    <w:name w:val="Strong"/>
+    <w:basedOn w:val="a0"/>
+    <w:uiPriority w:val="22"/>
+    <w:qFormat/>
+    <w:rsid w:val="005C1DA1"/>
+    <w:rPr>
+      <w:b/>
+      <w:bCs/>
     </w:rPr>
   </w:style>
 </w:styles>
@@ -7078,6 +7244,94 @@
       <w:szCs w:val="32"/>
     </w:rPr>
   </w:style>
+  <w:style w:type="paragraph" w:styleId="a4">
+    <w:name w:val="header"/>
+    <w:basedOn w:val="a"/>
+    <w:link w:val="Char0"/>
+    <w:uiPriority w:val="99"/>
+    <w:unhideWhenUsed/>
+    <w:rsid w:val="00AF4185"/>
+    <w:pPr>
+      <w:pBdr>
+        <w:bottom w:val="single" w:sz="6" w:space="1" w:color="auto"/>
+      </w:pBdr>
+      <w:tabs>
+        <w:tab w:val="center" w:pos="4153"/>
+        <w:tab w:val="right" w:pos="8306"/>
+      </w:tabs>
+      <w:snapToGrid w:val="0"/>
+      <w:jc w:val="center"/>
+    </w:pPr>
+    <w:rPr>
+      <w:sz w:val="18"/>
+      <w:szCs w:val="18"/>
+    </w:rPr>
+  </w:style>
+  <w:style w:type="character" w:customStyle="1" w:styleId="Char0">
+    <w:name w:val="页眉 Char"/>
+    <w:basedOn w:val="a0"/>
+    <w:link w:val="a4"/>
+    <w:uiPriority w:val="99"/>
+    <w:rsid w:val="00AF4185"/>
+    <w:rPr>
+      <w:sz w:val="18"/>
+      <w:szCs w:val="18"/>
+    </w:rPr>
+  </w:style>
+  <w:style w:type="paragraph" w:styleId="a5">
+    <w:name w:val="footer"/>
+    <w:basedOn w:val="a"/>
+    <w:link w:val="Char1"/>
+    <w:uiPriority w:val="99"/>
+    <w:unhideWhenUsed/>
+    <w:rsid w:val="00AF4185"/>
+    <w:pPr>
+      <w:tabs>
+        <w:tab w:val="center" w:pos="4153"/>
+        <w:tab w:val="right" w:pos="8306"/>
+      </w:tabs>
+      <w:snapToGrid w:val="0"/>
+      <w:jc w:val="left"/>
+    </w:pPr>
+    <w:rPr>
+      <w:sz w:val="18"/>
+      <w:szCs w:val="18"/>
+    </w:rPr>
+  </w:style>
+  <w:style w:type="character" w:customStyle="1" w:styleId="Char1">
+    <w:name w:val="页脚 Char"/>
+    <w:basedOn w:val="a0"/>
+    <w:link w:val="a5"/>
+    <w:uiPriority w:val="99"/>
+    <w:rsid w:val="00AF4185"/>
+    <w:rPr>
+      <w:sz w:val="18"/>
+      <w:szCs w:val="18"/>
+    </w:rPr>
+  </w:style>
+  <w:style w:type="character" w:styleId="a6">
+    <w:name w:val="Hyperlink"/>
+    <w:basedOn w:val="a0"/>
+    <w:uiPriority w:val="99"/>
+    <w:semiHidden/>
+    <w:unhideWhenUsed/>
+    <w:rsid w:val="005C1DA1"/>
+    <w:rPr>
+      <w:color w:val="0000FF"/>
+      <w:u w:val="single"/>
+    </w:rPr>
+  </w:style>
+  <w:style w:type="character" w:styleId="a7">
+    <w:name w:val="Strong"/>
+    <w:basedOn w:val="a0"/>
+    <w:uiPriority w:val="22"/>
+    <w:qFormat/>
+    <w:rsid w:val="005C1DA1"/>
+    <w:rPr>
+      <w:b/>
+      <w:bCs/>
+    </w:rPr>
+  </w:style>
 </w:styles>
 </file>
 
